--- a/Documents/Final-Proj-Requirements.docx
+++ b/Documents/Final-Proj-Requirements.docx
@@ -713,34 +713,16 @@
           <w:sz w:val="24"/>
           <w:szCs w:val="24"/>
         </w:rPr>
-        <w:t>“</w:t>
-      </w:r>
-      <w:r>
-        <w:rPr>
-          <w:rFonts w:eastAsiaTheme="minorEastAsia"/>
-          <w:color w:val="000000" w:themeColor="text1"/>
-          <w:sz w:val="24"/>
-          <w:szCs w:val="24"/>
-        </w:rPr>
-        <w:t>G</w:t>
-      </w:r>
-      <w:r>
-        <w:rPr>
-          <w:rFonts w:eastAsiaTheme="minorEastAsia"/>
-          <w:color w:val="000000" w:themeColor="text1"/>
-          <w:sz w:val="24"/>
-          <w:szCs w:val="24"/>
-        </w:rPr>
-        <w:t>roups</w:t>
-      </w:r>
-      <w:r>
-        <w:rPr>
-          <w:rFonts w:eastAsiaTheme="minorEastAsia"/>
-          <w:color w:val="000000" w:themeColor="text1"/>
-          <w:sz w:val="24"/>
-          <w:szCs w:val="24"/>
-        </w:rPr>
-        <w:t>”,</w:t>
+        <w:t>groups</w:t>
+      </w:r>
+      <w:r>
+        <w:rPr>
+          <w:rFonts w:eastAsiaTheme="minorEastAsia"/>
+          <w:color w:val="000000" w:themeColor="text1"/>
+          <w:sz w:val="24"/>
+          <w:szCs w:val="24"/>
+        </w:rPr>
+        <w:t>,</w:t>
       </w:r>
       <w:r>
         <w:rPr>
@@ -758,34 +740,70 @@
           <w:sz w:val="24"/>
           <w:szCs w:val="24"/>
         </w:rPr>
-        <w:t>“</w:t>
-      </w:r>
-      <w:r>
-        <w:rPr>
-          <w:rFonts w:eastAsiaTheme="minorEastAsia"/>
-          <w:color w:val="000000" w:themeColor="text1"/>
-          <w:sz w:val="24"/>
-          <w:szCs w:val="24"/>
-        </w:rPr>
-        <w:t>R</w:t>
-      </w:r>
-      <w:r>
-        <w:rPr>
-          <w:rFonts w:eastAsiaTheme="minorEastAsia"/>
-          <w:color w:val="000000" w:themeColor="text1"/>
-          <w:sz w:val="24"/>
-          <w:szCs w:val="24"/>
-        </w:rPr>
-        <w:t>ound Of 16</w:t>
-      </w:r>
-      <w:r>
-        <w:rPr>
-          <w:rFonts w:eastAsiaTheme="minorEastAsia"/>
-          <w:color w:val="000000" w:themeColor="text1"/>
-          <w:sz w:val="24"/>
-          <w:szCs w:val="24"/>
-        </w:rPr>
-        <w:t>”</w:t>
+        <w:t>r</w:t>
+      </w:r>
+      <w:r>
+        <w:rPr>
+          <w:rFonts w:eastAsiaTheme="minorEastAsia"/>
+          <w:color w:val="000000" w:themeColor="text1"/>
+          <w:sz w:val="24"/>
+          <w:szCs w:val="24"/>
+        </w:rPr>
+        <w:t xml:space="preserve">ound </w:t>
+      </w:r>
+      <w:r>
+        <w:rPr>
+          <w:rFonts w:eastAsiaTheme="minorEastAsia"/>
+          <w:color w:val="000000" w:themeColor="text1"/>
+          <w:sz w:val="24"/>
+          <w:szCs w:val="24"/>
+        </w:rPr>
+        <w:t>o</w:t>
+      </w:r>
+      <w:r>
+        <w:rPr>
+          <w:rFonts w:eastAsiaTheme="minorEastAsia"/>
+          <w:color w:val="000000" w:themeColor="text1"/>
+          <w:sz w:val="24"/>
+          <w:szCs w:val="24"/>
+        </w:rPr>
+        <w:t xml:space="preserve">f 16, </w:t>
+      </w:r>
+      <w:r>
+        <w:rPr>
+          <w:rFonts w:eastAsiaTheme="minorEastAsia"/>
+          <w:color w:val="000000" w:themeColor="text1"/>
+          <w:sz w:val="24"/>
+          <w:szCs w:val="24"/>
+        </w:rPr>
+        <w:t>q</w:t>
+      </w:r>
+      <w:r>
+        <w:rPr>
+          <w:rFonts w:eastAsiaTheme="minorEastAsia"/>
+          <w:color w:val="000000" w:themeColor="text1"/>
+          <w:sz w:val="24"/>
+          <w:szCs w:val="24"/>
+        </w:rPr>
+        <w:t>uarter</w:t>
+      </w:r>
+      <w:r>
+        <w:rPr>
+          <w:rFonts w:eastAsiaTheme="minorEastAsia"/>
+          <w:color w:val="000000" w:themeColor="text1"/>
+          <w:sz w:val="24"/>
+          <w:szCs w:val="24"/>
+        </w:rPr>
+        <w:t>-</w:t>
+      </w:r>
+      <w:r>
+        <w:rPr>
+          <w:rFonts w:eastAsiaTheme="minorEastAsia"/>
+          <w:color w:val="000000" w:themeColor="text1"/>
+          <w:sz w:val="24"/>
+          <w:szCs w:val="24"/>
+        </w:rPr>
+        <w:t>finals</w:t>
       </w:r>
       <w:r>
         <w:rPr>
@@ -803,96 +821,6 @@
           <w:sz w:val="24"/>
           <w:szCs w:val="24"/>
         </w:rPr>
-        <w:t>“</w:t>
-      </w:r>
-      <w:r>
-        <w:rPr>
-          <w:rFonts w:eastAsiaTheme="minorEastAsia"/>
-          <w:color w:val="000000" w:themeColor="text1"/>
-          <w:sz w:val="24"/>
-          <w:szCs w:val="24"/>
-        </w:rPr>
-        <w:t>Quarter-Finals</w:t>
-      </w:r>
-      <w:r>
-        <w:rPr>
-          <w:rFonts w:eastAsiaTheme="minorEastAsia"/>
-          <w:color w:val="000000" w:themeColor="text1"/>
-          <w:sz w:val="24"/>
-          <w:szCs w:val="24"/>
-        </w:rPr>
-        <w:t>”</w:t>
-      </w:r>
-      <w:r>
-        <w:rPr>
-          <w:rFonts w:eastAsiaTheme="minorEastAsia"/>
-          <w:color w:val="000000" w:themeColor="text1"/>
-          <w:sz w:val="24"/>
-          <w:szCs w:val="24"/>
-        </w:rPr>
-        <w:t xml:space="preserve">, </w:t>
-      </w:r>
-      <w:r>
-        <w:rPr>
-          <w:rFonts w:eastAsiaTheme="minorEastAsia"/>
-          <w:color w:val="000000" w:themeColor="text1"/>
-          <w:sz w:val="24"/>
-          <w:szCs w:val="24"/>
-        </w:rPr>
-        <w:t>“</w:t>
-      </w:r>
-      <w:r>
-        <w:rPr>
-          <w:rFonts w:eastAsiaTheme="minorEastAsia"/>
-          <w:color w:val="000000" w:themeColor="text1"/>
-          <w:sz w:val="24"/>
-          <w:szCs w:val="24"/>
-        </w:rPr>
-        <w:t>Semi-Finals</w:t>
-      </w:r>
-      <w:r>
-        <w:rPr>
-          <w:rFonts w:eastAsiaTheme="minorEastAsia"/>
-          <w:color w:val="000000" w:themeColor="text1"/>
-          <w:sz w:val="24"/>
-          <w:szCs w:val="24"/>
-        </w:rPr>
-        <w:t>”</w:t>
-      </w:r>
-      <w:r>
-        <w:rPr>
-          <w:rFonts w:eastAsiaTheme="minorEastAsia"/>
-          <w:color w:val="000000" w:themeColor="text1"/>
-          <w:sz w:val="24"/>
-          <w:szCs w:val="24"/>
-        </w:rPr>
-        <w:t xml:space="preserve">, and </w:t>
-      </w:r>
-      <w:r>
-        <w:rPr>
-          <w:rFonts w:eastAsiaTheme="minorEastAsia"/>
-          <w:color w:val="000000" w:themeColor="text1"/>
-          <w:sz w:val="24"/>
-          <w:szCs w:val="24"/>
-        </w:rPr>
-        <w:t>“</w:t>
-      </w:r>
-      <w:r>
-        <w:rPr>
-          <w:rFonts w:eastAsiaTheme="minorEastAsia"/>
-          <w:color w:val="000000" w:themeColor="text1"/>
-          <w:sz w:val="24"/>
-          <w:szCs w:val="24"/>
-        </w:rPr>
-        <w:t>Final</w:t>
-      </w:r>
-      <w:r>
-        <w:rPr>
-          <w:rFonts w:eastAsiaTheme="minorEastAsia"/>
-          <w:color w:val="000000" w:themeColor="text1"/>
-          <w:sz w:val="24"/>
-          <w:szCs w:val="24"/>
-        </w:rPr>
         <w:t>s</w:t>
       </w:r>
       <w:r>
@@ -902,7 +830,52 @@
           <w:sz w:val="24"/>
           <w:szCs w:val="24"/>
         </w:rPr>
-        <w:t>”</w:t>
+        <w:t>emi-</w:t>
+      </w:r>
+      <w:r>
+        <w:rPr>
+          <w:rFonts w:eastAsiaTheme="minorEastAsia"/>
+          <w:color w:val="000000" w:themeColor="text1"/>
+          <w:sz w:val="24"/>
+          <w:szCs w:val="24"/>
+        </w:rPr>
+        <w:t>f</w:t>
+      </w:r>
+      <w:r>
+        <w:rPr>
+          <w:rFonts w:eastAsiaTheme="minorEastAsia"/>
+          <w:color w:val="000000" w:themeColor="text1"/>
+          <w:sz w:val="24"/>
+          <w:szCs w:val="24"/>
+        </w:rPr>
+        <w:t xml:space="preserve">inals, and </w:t>
+      </w:r>
+      <w:r>
+        <w:rPr>
+          <w:rFonts w:eastAsiaTheme="minorEastAsia"/>
+          <w:color w:val="000000" w:themeColor="text1"/>
+          <w:sz w:val="24"/>
+          <w:szCs w:val="24"/>
+        </w:rPr>
+        <w:t>f</w:t>
+      </w:r>
+      <w:r>
+        <w:rPr>
+          <w:rFonts w:eastAsiaTheme="minorEastAsia"/>
+          <w:color w:val="000000" w:themeColor="text1"/>
+          <w:sz w:val="24"/>
+          <w:szCs w:val="24"/>
+        </w:rPr>
+        <w:t>inal</w:t>
+      </w:r>
+      <w:r>
+        <w:rPr>
+          <w:rFonts w:eastAsiaTheme="minorEastAsia"/>
+          <w:color w:val="000000" w:themeColor="text1"/>
+          <w:sz w:val="24"/>
+          <w:szCs w:val="24"/>
+        </w:rPr>
+        <w:t>s</w:t>
       </w:r>
       <w:r>
         <w:rPr>
@@ -961,7 +934,25 @@
           <w:sz w:val="24"/>
           <w:szCs w:val="24"/>
         </w:rPr>
-        <w:t>In the first stage (Groups) teams earn 3 points for winning, 1 point for a draw, and 0 for losing. The top two teams qualify to the next round. (Winner of a group is paired with a runner-up a different group)</w:t>
+        <w:t>In the first stage (</w:t>
+      </w:r>
+      <w:r>
+        <w:rPr>
+          <w:rFonts w:eastAsiaTheme="minorEastAsia"/>
+          <w:color w:val="000000" w:themeColor="text1"/>
+          <w:sz w:val="24"/>
+          <w:szCs w:val="24"/>
+        </w:rPr>
+        <w:t>g</w:t>
+      </w:r>
+      <w:r>
+        <w:rPr>
+          <w:rFonts w:eastAsiaTheme="minorEastAsia"/>
+          <w:color w:val="000000" w:themeColor="text1"/>
+          <w:sz w:val="24"/>
+          <w:szCs w:val="24"/>
+        </w:rPr>
+        <w:t>roups) teams earn 3 points for winning, 1 point for a draw, and 0 for losing. The top two teams qualify to the next round. (Winner of a group is paired with a runner-up a different group)</w:t>
       </w:r>
     </w:p>
     <w:p>
@@ -1036,7 +1027,25 @@
           <w:sz w:val="24"/>
           <w:szCs w:val="24"/>
         </w:rPr>
-        <w:t xml:space="preserve">Second, goals in favor. </w:t>
+        <w:t xml:space="preserve">Second, goals </w:t>
+      </w:r>
+      <w:r>
+        <w:rPr>
+          <w:rFonts w:eastAsiaTheme="minorEastAsia"/>
+          <w:color w:val="000000" w:themeColor="text1"/>
+          <w:sz w:val="24"/>
+          <w:szCs w:val="24"/>
+        </w:rPr>
+        <w:t>for</w:t>
+      </w:r>
+      <w:r>
+        <w:rPr>
+          <w:rFonts w:eastAsiaTheme="minorEastAsia"/>
+          <w:color w:val="000000" w:themeColor="text1"/>
+          <w:sz w:val="24"/>
+          <w:szCs w:val="24"/>
+        </w:rPr>
+        <w:t xml:space="preserve">. </w:t>
       </w:r>
     </w:p>
     <w:p>
@@ -1061,7 +1070,41 @@
           <w:sz w:val="24"/>
           <w:szCs w:val="24"/>
         </w:rPr>
-        <w:t xml:space="preserve">Third, in case of a tie in all these, it will </w:t>
+        <w:t>Third, goals against.</w:t>
+      </w:r>
+    </w:p>
+    <w:p>
+      <w:pPr>
+        <w:pStyle w:val="ListParagraph"/>
+        <w:numPr>
+          <w:ilvl w:val="3"/>
+          <w:numId w:val="1"/>
+        </w:numPr>
+        <w:spacing w:line="276" w:lineRule="auto"/>
+        <w:rPr>
+          <w:rFonts w:eastAsiaTheme="minorEastAsia"/>
+          <w:color w:val="000000" w:themeColor="text1"/>
+          <w:sz w:val="24"/>
+          <w:szCs w:val="24"/>
+        </w:rPr>
+      </w:pPr>
+      <w:r>
+        <w:rPr>
+          <w:rFonts w:eastAsiaTheme="minorEastAsia"/>
+          <w:color w:val="000000" w:themeColor="text1"/>
+          <w:sz w:val="24"/>
+          <w:szCs w:val="24"/>
+        </w:rPr>
+        <w:t>Finally</w:t>
+      </w:r>
+      <w:r>
+        <w:rPr>
+          <w:rFonts w:eastAsiaTheme="minorEastAsia"/>
+          <w:color w:val="000000" w:themeColor="text1"/>
+          <w:sz w:val="24"/>
+          <w:szCs w:val="24"/>
+        </w:rPr>
+        <w:t xml:space="preserve">, in case of a tie in all these, it will </w:t>
       </w:r>
       <w:r>
         <w:rPr>
@@ -1172,6 +1215,7 @@
           <w:sz w:val="24"/>
           <w:szCs w:val="24"/>
         </w:rPr>
+        <w:lastRenderedPageBreak/>
         <w:t>There will be 3 tabs total</w:t>
       </w:r>
       <w:r>
@@ -1229,7 +1273,6 @@
           <w:sz w:val="24"/>
           <w:szCs w:val="24"/>
         </w:rPr>
-        <w:lastRenderedPageBreak/>
         <w:t xml:space="preserve">The user can view all </w:t>
       </w:r>
       <w:r>
@@ -1798,6 +1841,15 @@
           <w:szCs w:val="24"/>
         </w:rPr>
         <w:t xml:space="preserve">flag, </w:t>
+      </w:r>
+      <w:r>
+        <w:rPr>
+          <w:rFonts w:eastAsiaTheme="minorEastAsia"/>
+          <w:color w:val="000000" w:themeColor="text1"/>
+          <w:sz w:val="24"/>
+          <w:szCs w:val="24"/>
+        </w:rPr>
+        <w:t xml:space="preserve">logo, </w:t>
       </w:r>
       <w:r>
         <w:rPr>
@@ -2201,6 +2253,7 @@
           <w:sz w:val="24"/>
           <w:szCs w:val="24"/>
         </w:rPr>
+        <w:lastRenderedPageBreak/>
         <w:t xml:space="preserve">Launches the </w:t>
       </w:r>
       <w:r>
@@ -2243,7 +2296,6 @@
           <w:sz w:val="24"/>
           <w:szCs w:val="24"/>
         </w:rPr>
-        <w:lastRenderedPageBreak/>
         <w:t xml:space="preserve">Greeted with a </w:t>
       </w:r>
       <w:r>
@@ -2313,7 +2365,16 @@
           <w:sz w:val="24"/>
           <w:szCs w:val="24"/>
         </w:rPr>
-        <w:t xml:space="preserve">qualification </w:t>
+        <w:t>teams</w:t>
+      </w:r>
+      <w:r>
+        <w:rPr>
+          <w:rFonts w:eastAsiaTheme="minorEastAsia"/>
+          <w:color w:val="000000" w:themeColor="text1"/>
+          <w:sz w:val="24"/>
+          <w:szCs w:val="24"/>
+        </w:rPr>
+        <w:t xml:space="preserve"> </w:t>
       </w:r>
       <w:r>
         <w:rPr>
@@ -2397,7 +2458,7 @@
           <w:sz w:val="24"/>
           <w:szCs w:val="24"/>
         </w:rPr>
-        <w:t>Clicks on the groups stage tab</w:t>
+        <w:t>Clicks on the groups tab</w:t>
       </w:r>
       <w:r>
         <w:rPr>
@@ -2430,25 +2491,7 @@
           <w:sz w:val="24"/>
           <w:szCs w:val="24"/>
         </w:rPr>
-        <w:t xml:space="preserve">The game breakdown is shown along with all the data </w:t>
-      </w:r>
-      <w:r>
-        <w:rPr>
-          <w:rFonts w:eastAsiaTheme="minorEastAsia"/>
-          <w:color w:val="000000" w:themeColor="text1"/>
-          <w:sz w:val="24"/>
-          <w:szCs w:val="24"/>
-        </w:rPr>
-        <w:t>per group</w:t>
-      </w:r>
-      <w:r>
-        <w:rPr>
-          <w:rFonts w:eastAsiaTheme="minorEastAsia"/>
-          <w:color w:val="000000" w:themeColor="text1"/>
-          <w:sz w:val="24"/>
-          <w:szCs w:val="24"/>
-        </w:rPr>
-        <w:t>.</w:t>
+        <w:t>Data regarding each group is displayed.</w:t>
       </w:r>
     </w:p>
     <w:p>
@@ -2472,7 +2515,16 @@
           <w:sz w:val="24"/>
           <w:szCs w:val="24"/>
         </w:rPr>
-        <w:t>Clicks on the knockout stage tab</w:t>
+        <w:t xml:space="preserve">Clicks on the knockout </w:t>
+      </w:r>
+      <w:r>
+        <w:rPr>
+          <w:rFonts w:eastAsiaTheme="minorEastAsia"/>
+          <w:color w:val="000000" w:themeColor="text1"/>
+          <w:sz w:val="24"/>
+          <w:szCs w:val="24"/>
+        </w:rPr>
+        <w:t>tab</w:t>
       </w:r>
       <w:r>
         <w:rPr>
@@ -2656,6 +2708,8 @@
         <w:rPr>
           <w:rFonts w:ascii="Calibri" w:hAnsi="Calibri" w:cs="Calibri"/>
           <w:color w:val="000000" w:themeColor="text1"/>
+          <w:sz w:val="24"/>
+          <w:szCs w:val="24"/>
         </w:rPr>
         <w:t>Text file and images to display flags and backgrounds</w:t>
       </w:r>
@@ -2663,6 +2717,8 @@
         <w:rPr>
           <w:rFonts w:ascii="Calibri" w:hAnsi="Calibri" w:cs="Calibri"/>
           <w:color w:val="000000" w:themeColor="text1"/>
+          <w:sz w:val="24"/>
+          <w:szCs w:val="24"/>
         </w:rPr>
         <w:t>.</w:t>
       </w:r>
@@ -3082,6 +3138,33 @@
     </w:p>
     <w:p>
       <w:pPr>
+        <w:pStyle w:val="ListParagraph"/>
+        <w:numPr>
+          <w:ilvl w:val="1"/>
+          <w:numId w:val="11"/>
+        </w:numPr>
+        <w:spacing w:after="0" w:line="276" w:lineRule="auto"/>
+        <w:rPr>
+          <w:rFonts w:eastAsiaTheme="minorEastAsia"/>
+          <w:color w:val="000000" w:themeColor="text1"/>
+          <w:sz w:val="24"/>
+          <w:szCs w:val="24"/>
+          <w:lang w:val="en"/>
+        </w:rPr>
+      </w:pPr>
+      <w:r>
+        <w:rPr>
+          <w:rFonts w:eastAsiaTheme="minorEastAsia"/>
+          <w:color w:val="000000" w:themeColor="text1"/>
+          <w:sz w:val="24"/>
+          <w:szCs w:val="24"/>
+          <w:lang w:val="en"/>
+        </w:rPr>
+        <w:t>Properly center text and panes according to the user’s display</w:t>
+      </w:r>
+    </w:p>
+    <w:p>
+      <w:pPr>
         <w:spacing w:after="0" w:line="276" w:lineRule="auto"/>
         <w:rPr>
           <w:rFonts w:eastAsiaTheme="minorEastAsia"/>
@@ -3161,6 +3244,7 @@
           <w:szCs w:val="24"/>
           <w:lang w:val="en"/>
         </w:rPr>
+        <w:lastRenderedPageBreak/>
         <w:t xml:space="preserve">A clean and simple UI that uses tabs to display </w:t>
       </w:r>
       <w:r>
@@ -3275,7 +3359,6 @@
           <w:szCs w:val="24"/>
           <w:lang w:val="en"/>
         </w:rPr>
-        <w:lastRenderedPageBreak/>
         <w:t xml:space="preserve">A brief </w:t>
       </w:r>
       <w:r>

--- a/Documents/Final-Proj-Requirements.docx
+++ b/Documents/Final-Proj-Requirements.docx
@@ -2305,34 +2305,7 @@
           <w:sz w:val="24"/>
           <w:szCs w:val="24"/>
         </w:rPr>
-        <w:t xml:space="preserve">welcome screen explains the basic rules </w:t>
-      </w:r>
-      <w:r>
-        <w:rPr>
-          <w:rFonts w:eastAsiaTheme="minorEastAsia"/>
-          <w:color w:val="000000" w:themeColor="text1"/>
-          <w:sz w:val="24"/>
-          <w:szCs w:val="24"/>
-        </w:rPr>
-        <w:t xml:space="preserve">of the simulation and </w:t>
-      </w:r>
-      <w:r>
-        <w:rPr>
-          <w:rFonts w:eastAsiaTheme="minorEastAsia"/>
-          <w:color w:val="000000" w:themeColor="text1"/>
-          <w:sz w:val="24"/>
-          <w:szCs w:val="24"/>
-        </w:rPr>
-        <w:t>the FIFA world cup</w:t>
-      </w:r>
-      <w:r>
-        <w:rPr>
-          <w:rFonts w:eastAsiaTheme="minorEastAsia"/>
-          <w:color w:val="000000" w:themeColor="text1"/>
-          <w:sz w:val="24"/>
-          <w:szCs w:val="24"/>
-        </w:rPr>
-        <w:t>.</w:t>
+        <w:t>screen with a start button in the middle.</w:t>
       </w:r>
     </w:p>
     <w:p>
@@ -2798,7 +2771,54 @@
           <w:szCs w:val="24"/>
           <w:lang w:val="en"/>
         </w:rPr>
-        <w:t>The program should run quickly because there will only be data calculations happening in the backend of the program</w:t>
+        <w:t>The program should run quickly</w:t>
+      </w:r>
+      <w:r>
+        <w:rPr>
+          <w:rFonts w:eastAsiaTheme="minorEastAsia"/>
+          <w:color w:val="000000" w:themeColor="text1"/>
+          <w:sz w:val="24"/>
+          <w:szCs w:val="24"/>
+          <w:lang w:val="en"/>
+        </w:rPr>
+        <w:t xml:space="preserve"> once it is launched,</w:t>
+      </w:r>
+      <w:r>
+        <w:rPr>
+          <w:rFonts w:eastAsiaTheme="minorEastAsia"/>
+          <w:color w:val="000000" w:themeColor="text1"/>
+          <w:sz w:val="24"/>
+          <w:szCs w:val="24"/>
+          <w:lang w:val="en"/>
+        </w:rPr>
+        <w:t xml:space="preserve"> because there will only be data calculations happening in the backend of the program</w:t>
+      </w:r>
+    </w:p>
+    <w:p>
+      <w:pPr>
+        <w:pStyle w:val="ListParagraph"/>
+        <w:numPr>
+          <w:ilvl w:val="2"/>
+          <w:numId w:val="9"/>
+        </w:numPr>
+        <w:spacing w:after="0" w:line="276" w:lineRule="auto"/>
+        <w:rPr>
+          <w:rFonts w:eastAsiaTheme="minorEastAsia"/>
+          <w:color w:val="000000" w:themeColor="text1"/>
+          <w:sz w:val="24"/>
+          <w:szCs w:val="24"/>
+          <w:lang w:val="en"/>
+        </w:rPr>
+      </w:pPr>
+      <w:r>
+        <w:rPr>
+          <w:rFonts w:eastAsiaTheme="minorEastAsia"/>
+          <w:color w:val="000000" w:themeColor="text1"/>
+          <w:sz w:val="24"/>
+          <w:szCs w:val="24"/>
+          <w:lang w:val="en"/>
+        </w:rPr>
+        <w:t>Expect a few seconds after pressing start button as all images are being loaded.</w:t>
       </w:r>
     </w:p>
     <w:p>
@@ -3928,7 +3948,7 @@
         <w:bCs w:val="0"/>
       </w:rPr>
     </w:lvl>
-    <w:lvl w:ilvl="2" w:tplc="0409001B" w:tentative="1">
+    <w:lvl w:ilvl="2" w:tplc="0409001B">
       <w:start w:val="1"/>
       <w:numFmt w:val="lowerRoman"/>
       <w:lvlText w:val="%3."/>
